--- a/src/component/AboutMe/files/My Cv.docx
+++ b/src/component/AboutMe/files/My Cv.docx
@@ -109,7 +109,19 @@
           <w:sz w:val="28"/>
           <w:szCs w:val="28"/>
         </w:rPr>
-        <w:t xml:space="preserve"> aam881011@gmail.com |  </w:t>
+        <w:t xml:space="preserve"> aam881011@gmail.com </w:t>
+      </w:r>
+      <w:proofErr w:type="gramStart"/>
+      <w:r>
+        <w:rPr>
+          <w:rFonts w:ascii="Spectral" w:eastAsia="Spectral" w:hAnsi="Spectral" w:cs="Spectral"/>
+          <w:b/>
+          <w:bCs/>
+          <w:color w:val="000000"/>
+          <w:sz w:val="28"/>
+          <w:szCs w:val="28"/>
+        </w:rPr>
+        <w:t xml:space="preserve">|  </w:t>
       </w:r>
       <w:r>
         <w:rPr>
@@ -121,6 +133,7 @@
         </w:rPr>
         <w:t>(</w:t>
       </w:r>
+      <w:proofErr w:type="gramEnd"/>
       <w:r>
         <w:rPr>
           <w:rFonts w:ascii="Spectral" w:eastAsia="Spectral" w:hAnsi="Spectral" w:cs="Spectral" w:hint="cs"/>
@@ -268,6 +281,7 @@
         </w:rPr>
         <w:t xml:space="preserve">[ </w:t>
       </w:r>
+      <w:proofErr w:type="gramStart"/>
       <w:r>
         <w:rPr>
           <w:rFonts w:ascii="Spectral" w:eastAsia="Spectral" w:hAnsi="Spectral" w:cs="Arial"/>
@@ -286,6 +300,7 @@
         </w:rPr>
         <w:t xml:space="preserve"> ]</w:t>
       </w:r>
+      <w:proofErr w:type="gramEnd"/>
     </w:p>
     <w:p>
       <w:pPr>
@@ -948,44 +963,7 @@
             <w:sz w:val="44"/>
             <w:szCs w:val="44"/>
           </w:rPr>
-          <w:t>https://</w:t>
-        </w:r>
-        <w:r>
-          <w:t xml:space="preserve"> </w:t>
-        </w:r>
-        <w:r>
-          <w:rPr>
-            <w:rStyle w:val="Hyperlink"/>
-            <w:sz w:val="44"/>
-            <w:szCs w:val="44"/>
-          </w:rPr>
-          <w:t>my-portfolio-</w:t>
-        </w:r>
-        <w:proofErr w:type="spellStart"/>
-        <w:r>
-          <w:rPr>
-            <w:rStyle w:val="Hyperlink"/>
-            <w:sz w:val="44"/>
-            <w:szCs w:val="44"/>
-          </w:rPr>
-          <w:t>react</w:t>
-        </w:r>
-        <w:r>
-          <w:rPr>
-            <w:rStyle w:val="Hyperlink"/>
-            <w:sz w:val="44"/>
-            <w:szCs w:val="44"/>
-          </w:rPr>
-          <w:t>.netlify.app</w:t>
-        </w:r>
-        <w:proofErr w:type="spellEnd"/>
-        <w:r>
-          <w:rPr>
-            <w:rStyle w:val="Hyperlink"/>
-            <w:sz w:val="44"/>
-            <w:szCs w:val="44"/>
-          </w:rPr>
-          <w:t>/</w:t>
+          <w:t>https://my-portfolio-react-7.netlify.app/</w:t>
         </w:r>
       </w:hyperlink>
       <w:r>
@@ -1052,15 +1030,7 @@
             <w:sz w:val="44"/>
             <w:szCs w:val="44"/>
           </w:rPr>
-          <w:t>My-Portfolio-React</w:t>
-        </w:r>
-        <w:r>
-          <w:rPr>
-            <w:rStyle w:val="Hyperlink"/>
-            <w:sz w:val="44"/>
-            <w:szCs w:val="44"/>
-          </w:rPr>
-          <w:t xml:space="preserve"> </w:t>
+          <w:t xml:space="preserve">My-Portfolio-React </w:t>
         </w:r>
       </w:hyperlink>
       <w:r>
@@ -1331,23 +1301,7 @@
             <w:sz w:val="44"/>
             <w:szCs w:val="44"/>
           </w:rPr>
-          <w:t>https://github.com/aam88</w:t>
-        </w:r>
-        <w:r>
-          <w:rPr>
-            <w:rStyle w:val="Hyperlink"/>
-            <w:sz w:val="44"/>
-            <w:szCs w:val="44"/>
-          </w:rPr>
-          <w:t>1</w:t>
-        </w:r>
-        <w:r>
-          <w:rPr>
-            <w:rStyle w:val="Hyperlink"/>
-            <w:sz w:val="44"/>
-            <w:szCs w:val="44"/>
-          </w:rPr>
-          <w:t>011/Project-React-3</w:t>
+          <w:t>https://github.com/aam881011/Project-React-3</w:t>
         </w:r>
       </w:hyperlink>
       <w:r>
@@ -1423,23 +1377,7 @@
             <w:sz w:val="44"/>
             <w:szCs w:val="44"/>
           </w:rPr>
-          <w:t>https://projectreact-1.</w:t>
-        </w:r>
-        <w:r>
-          <w:rPr>
-            <w:rStyle w:val="Hyperlink"/>
-            <w:sz w:val="44"/>
-            <w:szCs w:val="44"/>
-          </w:rPr>
-          <w:t>n</w:t>
-        </w:r>
-        <w:r>
-          <w:rPr>
-            <w:rStyle w:val="Hyperlink"/>
-            <w:sz w:val="44"/>
-            <w:szCs w:val="44"/>
-          </w:rPr>
-          <w:t>etlify.app/</w:t>
+          <w:t>https://projectreact-1.netlify.app/</w:t>
         </w:r>
       </w:hyperlink>
       <w:r>
@@ -1649,6 +1587,7 @@
         </w:rPr>
         <w:t xml:space="preserve">:  </w:t>
       </w:r>
+      <w:proofErr w:type="gramStart"/>
       <w:r>
         <w:rPr>
           <w:rStyle w:val="Hyperlink"/>
@@ -1664,6 +1603,7 @@
         </w:rPr>
         <w:t xml:space="preserve"> ]</w:t>
       </w:r>
+      <w:proofErr w:type="gramEnd"/>
     </w:p>
     <w:p>
       <w:pPr>
@@ -1988,8 +1928,17 @@
           <w:sz w:val="44"/>
           <w:szCs w:val="44"/>
         </w:rPr>
-        <w:t xml:space="preserve">  [ live:  ]</w:t>
-      </w:r>
+        <w:t xml:space="preserve">  [ live:</w:t>
+      </w:r>
+      <w:proofErr w:type="gramStart"/>
+      <w:r>
+        <w:rPr>
+          <w:sz w:val="44"/>
+          <w:szCs w:val="44"/>
+        </w:rPr>
+        <w:t xml:space="preserve">  ]</w:t>
+      </w:r>
+      <w:proofErr w:type="gramEnd"/>
     </w:p>
     <w:p>
       <w:pPr>
@@ -2196,12 +2145,6 @@
           <w:szCs w:val="44"/>
         </w:rPr>
         <w:tab/>
-      </w:r>
-      <w:r>
-        <w:rPr>
-          <w:sz w:val="44"/>
-          <w:szCs w:val="44"/>
-        </w:rPr>
         <w:t>-----------------------------------------------</w:t>
       </w:r>
     </w:p>
@@ -2407,12 +2350,6 @@
           <w:szCs w:val="44"/>
         </w:rPr>
         <w:tab/>
-      </w:r>
-      <w:r>
-        <w:rPr>
-          <w:sz w:val="44"/>
-          <w:szCs w:val="44"/>
-        </w:rPr>
         <w:t>-----------------------------------------------</w:t>
       </w:r>
     </w:p>
@@ -2746,23 +2683,7 @@
             <w:sz w:val="44"/>
             <w:szCs w:val="44"/>
           </w:rPr>
-          <w:t>https://aam881011.</w:t>
-        </w:r>
-        <w:r>
-          <w:rPr>
-            <w:rStyle w:val="Hyperlink"/>
-            <w:sz w:val="44"/>
-            <w:szCs w:val="44"/>
-          </w:rPr>
-          <w:t>g</w:t>
-        </w:r>
-        <w:r>
-          <w:rPr>
-            <w:rStyle w:val="Hyperlink"/>
-            <w:sz w:val="44"/>
-            <w:szCs w:val="44"/>
-          </w:rPr>
-          <w:t>ithub.io/login-page-2/</w:t>
+          <w:t>https://aam881011.github.io/login-page-2/</w:t>
         </w:r>
       </w:hyperlink>
       <w:r>
@@ -2845,8 +2766,17 @@
           <w:sz w:val="44"/>
           <w:szCs w:val="44"/>
         </w:rPr>
-        <w:t xml:space="preserve">  [ live:  ]</w:t>
-      </w:r>
+        <w:t xml:space="preserve">  [ live:</w:t>
+      </w:r>
+      <w:proofErr w:type="gramStart"/>
+      <w:r>
+        <w:rPr>
+          <w:sz w:val="44"/>
+          <w:szCs w:val="44"/>
+        </w:rPr>
+        <w:t xml:space="preserve">  ]</w:t>
+      </w:r>
+      <w:proofErr w:type="gramEnd"/>
     </w:p>
     <w:p>
       <w:pPr>
@@ -2893,23 +2823,7 @@
             <w:sz w:val="44"/>
             <w:szCs w:val="44"/>
           </w:rPr>
-          <w:t>http</w:t>
-        </w:r>
-        <w:r>
-          <w:rPr>
-            <w:rStyle w:val="Hyperlink"/>
-            <w:sz w:val="44"/>
-            <w:szCs w:val="44"/>
-          </w:rPr>
-          <w:t>s</w:t>
-        </w:r>
-        <w:r>
-          <w:rPr>
-            <w:rStyle w:val="Hyperlink"/>
-            <w:sz w:val="44"/>
-            <w:szCs w:val="44"/>
-          </w:rPr>
-          <w:t>://</w:t>
+          <w:t>https://</w:t>
         </w:r>
       </w:hyperlink>
       <w:r>
@@ -3030,8 +2944,17 @@
           <w:sz w:val="44"/>
           <w:szCs w:val="44"/>
         </w:rPr>
-        <w:t xml:space="preserve">  [ live:  ]</w:t>
-      </w:r>
+        <w:t xml:space="preserve">  [ live:</w:t>
+      </w:r>
+      <w:proofErr w:type="gramStart"/>
+      <w:r>
+        <w:rPr>
+          <w:sz w:val="44"/>
+          <w:szCs w:val="44"/>
+        </w:rPr>
+        <w:t xml:space="preserve">  ]</w:t>
+      </w:r>
+      <w:proofErr w:type="gramEnd"/>
     </w:p>
     <w:p>
       <w:pPr>
@@ -3082,8 +3005,17 @@
           <w:sz w:val="44"/>
           <w:szCs w:val="44"/>
         </w:rPr>
-        <w:t xml:space="preserve">  [ live:  ]</w:t>
-      </w:r>
+        <w:t xml:space="preserve">  [ live:</w:t>
+      </w:r>
+      <w:proofErr w:type="gramStart"/>
+      <w:r>
+        <w:rPr>
+          <w:sz w:val="44"/>
+          <w:szCs w:val="44"/>
+        </w:rPr>
+        <w:t xml:space="preserve">  ]</w:t>
+      </w:r>
+      <w:proofErr w:type="gramEnd"/>
     </w:p>
     <w:p>
       <w:pPr>
@@ -4009,6 +3941,7 @@
   <w:style w:type="character" w:default="1" w:styleId="a0">
     <w:name w:val="Default Paragraph Font"/>
     <w:uiPriority w:val="1"/>
+    <w:semiHidden/>
     <w:unhideWhenUsed/>
   </w:style>
   <w:style w:type="table" w:default="1" w:styleId="a1">
